--- a/服务化软件发展新特征分析.docx
+++ b/服务化软件发展新特征分析.docx
@@ -17,6 +17,30 @@
     </w:p>
     <w:p>
       <w:pPr>
+        <w:rPr>
+          <w:rFonts w:hint="default" w:eastAsiaTheme="minorEastAsia"/>
+          <w:lang w:val="en-US" w:eastAsia="zh-CN"/>
+        </w:rPr>
+      </w:pPr>
+      <w:r>
+        <w:rPr>
+          <w:rFonts w:hint="eastAsia"/>
+          <w:lang w:val="en-US" w:eastAsia="zh-CN"/>
+        </w:rPr>
+        <w:t xml:space="preserve">班级：2306  </w:t>
+      </w:r>
+      <w:bookmarkStart w:id="0" w:name="_GoBack"/>
+      <w:bookmarkEnd w:id="0"/>
+      <w:r>
+        <w:rPr>
+          <w:rFonts w:hint="eastAsia"/>
+          <w:lang w:val="en-US" w:eastAsia="zh-CN"/>
+        </w:rPr>
+        <w:t>姓名：张超超 学号：2023k8009906024</w:t>
+      </w:r>
+    </w:p>
+    <w:p>
+      <w:pPr>
         <w:pStyle w:val="3"/>
         <w:keepNext w:val="0"/>
         <w:keepLines w:val="0"/>
@@ -662,8 +686,6 @@
       <w:r>
         <w:t xml:space="preserve">, 49(8), 1521–1534. </w:t>
       </w:r>
-      <w:bookmarkStart w:id="0" w:name="_GoBack"/>
-      <w:bookmarkEnd w:id="0"/>
       <w:r>
         <w:rPr>
           <w:rFonts w:hint="eastAsia"/>
@@ -983,14 +1005,14 @@
     <w:lsdException w:unhideWhenUsed="0" w:uiPriority="0" w:semiHidden="0" w:name="Body Text Indent 2"/>
     <w:lsdException w:unhideWhenUsed="0" w:uiPriority="0" w:semiHidden="0" w:name="Body Text Indent 3"/>
     <w:lsdException w:unhideWhenUsed="0" w:uiPriority="0" w:semiHidden="0" w:name="Block Text"/>
-    <w:lsdException w:unhideWhenUsed="0" w:uiPriority="0" w:semiHidden="0" w:name="Hyperlink"/>
+    <w:lsdException w:qFormat="1" w:unhideWhenUsed="0" w:uiPriority="0" w:semiHidden="0" w:name="Hyperlink"/>
     <w:lsdException w:unhideWhenUsed="0" w:uiPriority="0" w:semiHidden="0" w:name="FollowedHyperlink"/>
     <w:lsdException w:qFormat="1" w:unhideWhenUsed="0" w:uiPriority="0" w:semiHidden="0" w:name="Strong"/>
     <w:lsdException w:qFormat="1" w:unhideWhenUsed="0" w:uiPriority="0" w:semiHidden="0" w:name="Emphasis"/>
     <w:lsdException w:unhideWhenUsed="0" w:uiPriority="0" w:semiHidden="0" w:name="Document Map"/>
     <w:lsdException w:unhideWhenUsed="0" w:uiPriority="0" w:semiHidden="0" w:name="Plain Text"/>
     <w:lsdException w:unhideWhenUsed="0" w:uiPriority="0" w:semiHidden="0" w:name="E-mail Signature"/>
-    <w:lsdException w:unhideWhenUsed="0" w:uiPriority="0" w:semiHidden="0" w:name="Normal (Web)"/>
+    <w:lsdException w:qFormat="1" w:unhideWhenUsed="0" w:uiPriority="0" w:semiHidden="0" w:name="Normal (Web)"/>
     <w:lsdException w:unhideWhenUsed="0" w:uiPriority="0" w:semiHidden="0" w:name="HTML Acronym"/>
     <w:lsdException w:unhideWhenUsed="0" w:uiPriority="0" w:semiHidden="0" w:name="HTML Address"/>
     <w:lsdException w:unhideWhenUsed="0" w:uiPriority="0" w:semiHidden="0" w:name="HTML Cite"/>
@@ -1226,6 +1248,7 @@
   <w:style w:type="paragraph" w:styleId="4">
     <w:name w:val="Normal (Web)"/>
     <w:basedOn w:val="1"/>
+    <w:qFormat/>
     <w:uiPriority w:val="0"/>
     <w:pPr>
       <w:spacing w:before="0" w:beforeAutospacing="1" w:after="0" w:afterAutospacing="1"/>
@@ -1250,6 +1273,7 @@
   <w:style w:type="character" w:styleId="8">
     <w:name w:val="Hyperlink"/>
     <w:basedOn w:val="6"/>
+    <w:qFormat/>
     <w:uiPriority w:val="0"/>
     <w:rPr>
       <w:color w:val="0000FF"/>
